--- a/OOP Final Document.docx
+++ b/OOP Final Document.docx
@@ -364,15 +364,6 @@
           <w:szCs w:val="32"/>
         </w:rPr>
       </w:pPr>
-      <w:r>
-        <w:rPr>
-          <w:rFonts w:ascii="Nirmala UI" w:hAnsi="Nirmala UI" w:cs="Nirmala UI"/>
-          <w:color w:val="242424"/>
-          <w:sz w:val="20"/>
-          <w:szCs w:val="20"/>
-        </w:rPr>
-        <w:t>·</w:t>
-      </w:r>
       <w:r>
         <w:rPr>
           <w:rFonts w:ascii="Nirmala UI" w:eastAsia="Times New Roman" w:hAnsi="Nirmala UI" w:cs="Nirmala UI"/>
@@ -1415,7 +1406,7 @@
           <w:sz w:val="32"/>
           <w:szCs w:val="32"/>
         </w:rPr>
-        <w:t xml:space="preserve">  </w:t>
+        <w:t xml:space="preserve"> </w:t>
       </w:r>
       <w:r>
         <w:rPr>
